--- a/aws/solutions/AutomateCreatingHanaBackupBucket/Doc/Automate creating secure s3 Hana Database backup.docx
+++ b/aws/solutions/AutomateCreatingHanaBackupBucket/Doc/Automate creating secure s3 Hana Database backup.docx
@@ -264,7 +264,6 @@
           <w:b/>
         </w:rPr>
       </w:pPr>
-      <w:bookmarkStart w:id="0" w:name="_GoBack"/>
       <w:r>
         <w:rPr>
           <w:b/>
@@ -272,7 +271,6 @@
         <w:t xml:space="preserve">Solution overview </w:t>
       </w:r>
     </w:p>
-    <w:bookmarkEnd w:id="0"/>
     <w:p>
       <w:pPr>
         <w:rPr>
@@ -315,21 +313,7 @@
           <w:sz w:val="20"/>
           <w:szCs w:val="20"/>
         </w:rPr>
-        <w:t xml:space="preserve"> In this solution CloudFormation is not aware of </w:t>
-      </w:r>
-      <w:r>
-        <w:rPr>
-          <w:sz w:val="20"/>
-          <w:szCs w:val="20"/>
-        </w:rPr>
-        <w:t>destination</w:t>
-      </w:r>
-      <w:r>
-        <w:rPr>
-          <w:sz w:val="20"/>
-          <w:szCs w:val="20"/>
-        </w:rPr>
-        <w:t xml:space="preserve"> CMK</w:t>
+        <w:t xml:space="preserve"> In this solution CloudFormation is not aware of destination CMK</w:t>
       </w:r>
       <w:r>
         <w:rPr>
@@ -343,35 +327,7 @@
           <w:sz w:val="20"/>
           <w:szCs w:val="20"/>
         </w:rPr>
-        <w:t xml:space="preserve"> and bucket  which are created by Lambda, so the </w:t>
-      </w:r>
-      <w:r>
-        <w:rPr>
-          <w:sz w:val="20"/>
-          <w:szCs w:val="20"/>
-        </w:rPr>
-        <w:t>CloudFormation</w:t>
-      </w:r>
-      <w:r>
-        <w:rPr>
-          <w:sz w:val="20"/>
-          <w:szCs w:val="20"/>
-        </w:rPr>
-        <w:t xml:space="preserve"> will not delete </w:t>
-      </w:r>
-      <w:r>
-        <w:rPr>
-          <w:sz w:val="20"/>
-          <w:szCs w:val="20"/>
-        </w:rPr>
-        <w:t>destination</w:t>
-      </w:r>
-      <w:r>
-        <w:rPr>
-          <w:sz w:val="20"/>
-          <w:szCs w:val="20"/>
-        </w:rPr>
-        <w:t xml:space="preserve"> CMK key or bucket when stack is delete. It will be logged on CloudWatch logs to delete when delete the stack. </w:t>
+        <w:t xml:space="preserve"> and bucket  which are created by Lambda, so the CloudFormation will not delete destination CMK key or bucket when stack is delete. It will be logged on CloudWatch logs to delete when delete the stack. </w:t>
       </w:r>
     </w:p>
     <w:p/>
@@ -400,21 +356,7 @@
           <w:sz w:val="20"/>
           <w:szCs w:val="20"/>
         </w:rPr>
-        <w:t xml:space="preserve">When launch the CloudFormation,  </w:t>
-      </w:r>
-      <w:r>
-        <w:rPr>
-          <w:sz w:val="20"/>
-          <w:szCs w:val="20"/>
-        </w:rPr>
-        <w:t>CloudFormation</w:t>
-      </w:r>
-      <w:r>
-        <w:rPr>
-          <w:sz w:val="20"/>
-          <w:szCs w:val="20"/>
-        </w:rPr>
-        <w:t xml:space="preserve"> detects the </w:t>
+        <w:t xml:space="preserve">When launch the CloudFormation,  CloudFormation detects the </w:t>
       </w:r>
       <w:r>
         <w:rPr>
@@ -684,21 +626,7 @@
           <w:sz w:val="20"/>
           <w:szCs w:val="20"/>
         </w:rPr>
-        <w:t xml:space="preserve">launch the CloudFormation the below is </w:t>
-      </w:r>
-      <w:r>
-        <w:rPr>
-          <w:sz w:val="20"/>
-          <w:szCs w:val="20"/>
-        </w:rPr>
-        <w:t>Sequence</w:t>
-      </w:r>
-      <w:r>
-        <w:rPr>
-          <w:sz w:val="20"/>
-          <w:szCs w:val="20"/>
-        </w:rPr>
-        <w:t xml:space="preserve"> of creating resources and configuration:</w:t>
+        <w:t>launch the CloudFormation the below is Sequence of creating resources and configuration:</w:t>
       </w:r>
     </w:p>
     <w:p>
@@ -750,23 +678,7 @@
           <w:sz w:val="20"/>
           <w:szCs w:val="20"/>
         </w:rPr>
-        <w:t xml:space="preserve">to launch </w:t>
-      </w:r>
-      <w:r>
-        <w:rPr>
-          <w:rFonts w:ascii="Times New Roman" w:eastAsia="Times New Roman" w:hAnsi="Times New Roman" w:cs="Times New Roman"/>
-          <w:sz w:val="20"/>
-          <w:szCs w:val="20"/>
-        </w:rPr>
-        <w:t>destination</w:t>
-      </w:r>
-      <w:r>
-        <w:rPr>
-          <w:rFonts w:ascii="Times New Roman" w:eastAsia="Times New Roman" w:hAnsi="Times New Roman" w:cs="Times New Roman"/>
-          <w:sz w:val="20"/>
-          <w:szCs w:val="20"/>
-        </w:rPr>
-        <w:t xml:space="preserve"> resources in other region</w:t>
+        <w:t>to launch destination resources in other region</w:t>
       </w:r>
     </w:p>
     <w:p>
@@ -796,15 +708,7 @@
           <w:sz w:val="20"/>
           <w:szCs w:val="20"/>
         </w:rPr>
-        <w:t xml:space="preserve">. </w:t>
-      </w:r>
-      <w:r>
-        <w:rPr>
-          <w:rFonts w:ascii="Times New Roman" w:eastAsia="Times New Roman" w:hAnsi="Times New Roman" w:cs="Times New Roman"/>
-          <w:sz w:val="20"/>
-          <w:szCs w:val="20"/>
-        </w:rPr>
-        <w:t xml:space="preserve">. Allow only EC2 role to </w:t>
+        <w:t xml:space="preserve">. . Allow only EC2 role to </w:t>
       </w:r>
       <w:proofErr w:type="spellStart"/>
       <w:r>
@@ -844,23 +748,7 @@
           <w:sz w:val="20"/>
           <w:szCs w:val="20"/>
         </w:rPr>
-        <w:t xml:space="preserve">Create and trigger Lambda functions </w:t>
-      </w:r>
-      <w:r>
-        <w:rPr>
-          <w:rFonts w:ascii="Times New Roman" w:eastAsia="Times New Roman" w:hAnsi="Times New Roman" w:cs="Times New Roman"/>
-          <w:sz w:val="20"/>
-          <w:szCs w:val="20"/>
-        </w:rPr>
-        <w:t xml:space="preserve">to create and configure </w:t>
-      </w:r>
-      <w:r>
-        <w:rPr>
-          <w:rFonts w:ascii="Times New Roman" w:eastAsia="Times New Roman" w:hAnsi="Times New Roman" w:cs="Times New Roman"/>
-          <w:sz w:val="20"/>
-          <w:szCs w:val="20"/>
-        </w:rPr>
-        <w:t xml:space="preserve">destination bucket </w:t>
+        <w:t xml:space="preserve">Create and trigger Lambda functions to create and configure destination bucket </w:t>
       </w:r>
     </w:p>
     <w:p>
@@ -927,23 +815,7 @@
           <w:szCs w:val="20"/>
         </w:rPr>
         <w:lastRenderedPageBreak/>
-        <w:t xml:space="preserve"> </w:t>
-      </w:r>
-      <w:r>
-        <w:rPr>
-          <w:rFonts w:ascii="Times New Roman" w:eastAsia="Times New Roman" w:hAnsi="Times New Roman" w:cs="Times New Roman"/>
-          <w:sz w:val="20"/>
-          <w:szCs w:val="20"/>
-        </w:rPr>
-        <w:t>Update bucket properties</w:t>
-      </w:r>
-      <w:r>
-        <w:rPr>
-          <w:rFonts w:ascii="Times New Roman" w:eastAsia="Times New Roman" w:hAnsi="Times New Roman" w:cs="Times New Roman"/>
-          <w:sz w:val="20"/>
-          <w:szCs w:val="20"/>
-        </w:rPr>
-        <w:t xml:space="preserve"> to default encryption using </w:t>
+        <w:t xml:space="preserve"> Update bucket properties to default encryption using </w:t>
       </w:r>
       <w:proofErr w:type="spellStart"/>
       <w:r>
@@ -983,15 +855,7 @@
           <w:sz w:val="20"/>
           <w:szCs w:val="20"/>
         </w:rPr>
-        <w:t xml:space="preserve">Update bucket </w:t>
-      </w:r>
-      <w:r>
-        <w:rPr>
-          <w:rFonts w:ascii="Times New Roman" w:eastAsia="Times New Roman" w:hAnsi="Times New Roman" w:cs="Times New Roman"/>
-          <w:sz w:val="20"/>
-          <w:szCs w:val="20"/>
-        </w:rPr>
-        <w:t>policy to deny upload objects which are not encrypted</w:t>
+        <w:t>Update bucket policy to deny upload objects which are not encrypted</w:t>
       </w:r>
     </w:p>
     <w:p>
@@ -1021,39 +885,7 @@
           <w:sz w:val="20"/>
           <w:szCs w:val="20"/>
         </w:rPr>
-        <w:t xml:space="preserve">acier. Rotation period 7 days in stander s3 and one year in </w:t>
-      </w:r>
-      <w:r>
-        <w:rPr>
-          <w:rFonts w:ascii="Times New Roman" w:eastAsia="Times New Roman" w:hAnsi="Times New Roman" w:cs="Times New Roman"/>
-          <w:sz w:val="20"/>
-          <w:szCs w:val="20"/>
-        </w:rPr>
-        <w:t>glacier</w:t>
-      </w:r>
-      <w:r>
-        <w:rPr>
-          <w:rFonts w:ascii="Times New Roman" w:eastAsia="Times New Roman" w:hAnsi="Times New Roman" w:cs="Times New Roman"/>
-          <w:sz w:val="20"/>
-          <w:szCs w:val="20"/>
-        </w:rPr>
-        <w:t xml:space="preserve"> before delete them from </w:t>
-      </w:r>
-      <w:r>
-        <w:rPr>
-          <w:rFonts w:ascii="Times New Roman" w:eastAsia="Times New Roman" w:hAnsi="Times New Roman" w:cs="Times New Roman"/>
-          <w:sz w:val="20"/>
-          <w:szCs w:val="20"/>
-        </w:rPr>
-        <w:t>glacier</w:t>
-      </w:r>
-      <w:r>
-        <w:rPr>
-          <w:rFonts w:ascii="Times New Roman" w:eastAsia="Times New Roman" w:hAnsi="Times New Roman" w:cs="Times New Roman"/>
-          <w:sz w:val="20"/>
-          <w:szCs w:val="20"/>
-        </w:rPr>
-        <w:t xml:space="preserve">. </w:t>
+        <w:t xml:space="preserve">acier. Rotation period 7 days in stander s3 and one year in glacier before delete them from glacier. </w:t>
       </w:r>
     </w:p>
     <w:p>
@@ -1075,31 +907,7 @@
           <w:sz w:val="20"/>
           <w:szCs w:val="20"/>
         </w:rPr>
-        <w:t xml:space="preserve">Create </w:t>
-      </w:r>
-      <w:r>
-        <w:rPr>
-          <w:rFonts w:ascii="Times New Roman" w:eastAsia="Times New Roman" w:hAnsi="Times New Roman" w:cs="Times New Roman"/>
-          <w:sz w:val="20"/>
-          <w:szCs w:val="20"/>
-        </w:rPr>
-        <w:t xml:space="preserve">source </w:t>
-      </w:r>
-      <w:r>
-        <w:rPr>
-          <w:rFonts w:ascii="Times New Roman" w:eastAsia="Times New Roman" w:hAnsi="Times New Roman" w:cs="Times New Roman"/>
-          <w:sz w:val="20"/>
-          <w:szCs w:val="20"/>
-        </w:rPr>
-        <w:t>CMK key and create Alias</w:t>
-      </w:r>
-      <w:r>
-        <w:rPr>
-          <w:rFonts w:ascii="Times New Roman" w:eastAsia="Times New Roman" w:hAnsi="Times New Roman" w:cs="Times New Roman"/>
-          <w:sz w:val="20"/>
-          <w:szCs w:val="20"/>
-        </w:rPr>
-        <w:t xml:space="preserve"> in current region</w:t>
+        <w:t>Create source CMK key and create Alias in current region</w:t>
       </w:r>
       <w:r>
         <w:rPr>
@@ -1446,7 +1254,7 @@
           <w:noProof/>
         </w:rPr>
         <w:drawing>
-          <wp:inline distT="0" distB="0" distL="0" distR="0" wp14:anchorId="5D667EA0" wp14:editId="4014B7F0">
+          <wp:inline distT="0" distB="0" distL="0" distR="0" wp14:anchorId="7C7B6BE5" wp14:editId="25E72AED">
             <wp:extent cx="4622800" cy="4038600"/>
             <wp:effectExtent l="0" t="0" r="0" b="0"/>
             <wp:docPr id="1" name="Picture 1"/>
@@ -1514,13 +1322,7 @@
         <w:rPr>
           <w:b/>
         </w:rPr>
-        <w:t>Step-by-step I</w:t>
-      </w:r>
-      <w:r>
-        <w:rPr>
-          <w:b/>
-        </w:rPr>
-        <w:t>nstructions</w:t>
+        <w:t>Step-by-step Instructions</w:t>
       </w:r>
     </w:p>
     <w:p>
@@ -1560,8 +1362,10 @@
           <w:sz w:val="20"/>
           <w:szCs w:val="20"/>
         </w:rPr>
-        <w:t xml:space="preserve"> from code.amazon.com. https://code.amazon.com/packages/Aldahlehrepo/trees/heads/mainline/--/Artifacts/2019/AutomateCreatingHanaBackupBucket</w:t>
-      </w:r>
+        <w:t xml:space="preserve"> from code.amazon.com. </w:t>
+      </w:r>
+      <w:bookmarkStart w:id="0" w:name="_GoBack"/>
+      <w:bookmarkEnd w:id="0"/>
     </w:p>
     <w:p>
       <w:pPr>
@@ -2098,7 +1902,7 @@
     </w:rPrDefault>
     <w:pPrDefault/>
   </w:docDefaults>
-  <w:latentStyles w:defLockedState="0" w:defUIPriority="99" w:defSemiHidden="0" w:defUnhideWhenUsed="0" w:defQFormat="0" w:count="375">
+  <w:latentStyles w:defLockedState="0" w:defUIPriority="99" w:defSemiHidden="0" w:defUnhideWhenUsed="0" w:defQFormat="0" w:count="376">
     <w:lsdException w:name="Normal" w:uiPriority="0" w:qFormat="1"/>
     <w:lsdException w:name="heading 1" w:uiPriority="9" w:qFormat="1"/>
     <w:lsdException w:name="heading 2" w:semiHidden="1" w:uiPriority="9" w:unhideWhenUsed="1" w:qFormat="1"/>
@@ -2204,7 +2008,6 @@
     <w:lsdException w:name="HTML Sample" w:semiHidden="1" w:unhideWhenUsed="1"/>
     <w:lsdException w:name="HTML Typewriter" w:semiHidden="1" w:unhideWhenUsed="1"/>
     <w:lsdException w:name="HTML Variable" w:semiHidden="1" w:unhideWhenUsed="1"/>
-    <w:lsdException w:name="Normal Table" w:semiHidden="1" w:unhideWhenUsed="1"/>
     <w:lsdException w:name="annotation subject" w:semiHidden="1" w:unhideWhenUsed="1"/>
     <w:lsdException w:name="No List" w:semiHidden="1" w:unhideWhenUsed="1"/>
     <w:lsdException w:name="Outline List 1" w:semiHidden="1" w:unhideWhenUsed="1"/>
@@ -2251,10 +2054,8 @@
     <w:lsdException w:name="Table Subtle 2" w:semiHidden="1" w:unhideWhenUsed="1"/>
     <w:lsdException w:name="Table Web 1" w:semiHidden="1" w:unhideWhenUsed="1"/>
     <w:lsdException w:name="Table Web 2" w:semiHidden="1" w:unhideWhenUsed="1"/>
-    <w:lsdException w:name="Table Web 3" w:semiHidden="1" w:unhideWhenUsed="1"/>
     <w:lsdException w:name="Balloon Text" w:semiHidden="1" w:unhideWhenUsed="1"/>
     <w:lsdException w:name="Table Grid" w:uiPriority="39"/>
-    <w:lsdException w:name="Table Theme" w:semiHidden="1" w:unhideWhenUsed="1"/>
     <w:lsdException w:name="Placeholder Text" w:semiHidden="1"/>
     <w:lsdException w:name="No Spacing" w:uiPriority="1" w:qFormat="1"/>
     <w:lsdException w:name="Light Shading" w:uiPriority="60"/>
@@ -2474,6 +2275,7 @@
     <w:lsdException w:name="Smart Hyperlink" w:semiHidden="1" w:unhideWhenUsed="1"/>
     <w:lsdException w:name="Hashtag" w:semiHidden="1" w:unhideWhenUsed="1"/>
     <w:lsdException w:name="Unresolved Mention" w:semiHidden="1" w:unhideWhenUsed="1"/>
+    <w:lsdException w:name="Smart Link" w:semiHidden="1" w:unhideWhenUsed="1"/>
   </w:latentStyles>
   <w:style w:type="paragraph" w:default="1" w:styleId="Normal">
     <w:name w:val="Normal"/>
